--- a/templates/documents/proofofparticipationinenglishcourses.docx
+++ b/templates/documents/proofofparticipationinenglishcourses.docx
@@ -10,70 +10,147 @@
           <w:noProof/>
         </w:rPr>
       </w:pPr>
-      <w:r>
-        <w:rPr>
+    </w:p>
+    <w:p>
+      <w:pPr>
+        <w:spacing w:after="0" w:line="330" w:lineRule="exact"/>
+        <w:rPr>
+          <w:b/>
           <w:noProof/>
         </w:rPr>
-        <w:pict w14:anchorId="0187B543">
+      </w:pPr>
+    </w:p>
+    <w:p>
+      <w:pPr>
+        <w:pStyle w:val="PlainText"/>
+      </w:pPr>
+    </w:p>
+    <w:p>
+      <w:pPr>
+        <w:pStyle w:val="PlainText"/>
+      </w:pPr>
+    </w:p>
+    <w:p>
+      <w:pPr>
+        <w:pStyle w:val="PlainText"/>
+      </w:pPr>
+    </w:p>
+    <w:p>
+      <w:pPr>
+        <w:pStyle w:val="PlainText"/>
+      </w:pPr>
+      <w:r>
+        <w:t>nameattribute</w:t>
+      </w:r>
+    </w:p>
+    <w:p>
+      <w:pPr>
+        <w:pStyle w:val="PlainText"/>
+        <w:rPr>
+          <w:lang w:val="en-GB"/>
+        </w:rPr>
+      </w:pPr>
+      <w:r>
+        <w:rPr>
+          <w:color w:val="212121"/>
+          <w:shd w:val="clear" w:color="auto" w:fill="FFFFFF"/>
+        </w:rPr>
+        <w:t>Student ID: idstudentattribute</w:t>
+      </w:r>
+    </w:p>
+    <w:p>
+      <w:pPr>
+        <w:spacing w:after="0" w:line="330" w:lineRule="exact"/>
+        <w:rPr>
+          <w:b/>
+          <w:noProof/>
+        </w:rPr>
+      </w:pPr>
+    </w:p>
+    <w:p>
+      <w:pPr>
+        <w:spacing w:after="0" w:line="330" w:lineRule="exact"/>
+        <w:rPr>
+          <w:b/>
+          <w:noProof/>
+        </w:rPr>
+      </w:pPr>
+    </w:p>
+    <w:p>
+      <w:pPr>
+        <w:spacing w:after="0" w:line="330" w:lineRule="exact"/>
+        <w:rPr>
+          <w:b/>
+          <w:noProof/>
+        </w:rPr>
+      </w:pPr>
+    </w:p>
+    <w:p>
+      <w:pPr>
+        <w:spacing w:after="0" w:line="330" w:lineRule="exact"/>
+        <w:rPr>
+          <w:b/>
+          <w:noProof/>
+        </w:rPr>
+      </w:pPr>
+    </w:p>
+    <w:p>
+      <w:pPr>
+        <w:spacing w:after="0" w:line="330" w:lineRule="exact"/>
+        <w:rPr>
+          <w:b/>
+          <w:noProof/>
+        </w:rPr>
+      </w:pPr>
+    </w:p>
+    <w:p>
+      <w:pPr>
+        <w:spacing w:after="0" w:line="330" w:lineRule="exact"/>
+        <w:rPr>
+          <w:lang w:val="en-GB"/>
+        </w:rPr>
+      </w:pPr>
+      <w:r>
+        <w:rPr>
+          <w:lang w:val="en-GB"/>
+        </w:rPr>
+        <w:t>d</w:t>
+      </w:r>
+      <w:r>
+        <w:rPr>
+          <w:lang w:val="en-GB"/>
+        </w:rPr>
+        <w:t>ateattribute</w:t>
+      </w:r>
+    </w:p>
+    <w:p>
+      <w:pPr>
+        <w:spacing w:after="0" w:line="330" w:lineRule="exact"/>
+        <w:rPr>
+          <w:b/>
+          <w:noProof/>
+        </w:rPr>
+      </w:pPr>
+    </w:p>
+    <w:p>
+      <w:pPr>
+        <w:spacing w:after="0" w:line="240" w:lineRule="auto"/>
+        <w:rPr>
+          <w:b/>
+          <w:noProof/>
+          <w:lang w:val="en-US"/>
+        </w:rPr>
+      </w:pPr>
+      <w:r>
+        <w:rPr>
+          <w:noProof/>
+        </w:rPr>
+        <w:pict w14:anchorId="6B9922DF">
           <v:shapetype id="_x0000_t202" coordsize="21600,21600" o:spt="202" path="m,l,21600r21600,l21600,xe">
             <v:stroke joinstyle="miter"/>
             <v:path gradientshapeok="t" o:connecttype="rect"/>
           </v:shapetype>
-          <v:shape id="Textfeld 2" o:spid="_x0000_s1028" type="#_x0000_t202" style="position:absolute;margin-left:59.9pt;margin-top:141.5pt;width:283.6pt;height:25.3pt;z-index:2;visibility:visible;mso-wrap-style:square;mso-width-percent:0;mso-height-percent:0;mso-wrap-distance-left:9pt;mso-wrap-distance-top:3.6pt;mso-wrap-distance-right:9pt;mso-wrap-distance-bottom:3.6pt;mso-position-horizontal:absolute;mso-position-horizontal-relative:page;mso-position-vertical:absolute;mso-position-vertical-relative:page;mso-width-percent:0;mso-height-percent:0;mso-width-relative:margin;mso-height-relative:margin;v-text-anchor:top" o:gfxdata="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" filled="f" stroked="f">
-            <v:textbox style="mso-fit-shape-to-text:t" inset="0,0,0,0">
-              <w:txbxContent>
-                <w:p>
-                  <w:pPr>
-                    <w:pStyle w:val="PlainText"/>
-                  </w:pPr>
-                  <w:r>
-                    <w:t>nameattribute</w:t>
-                  </w:r>
-                </w:p>
-                <w:p>
-                  <w:pPr>
-                    <w:pStyle w:val="PlainText"/>
-                    <w:rPr>
-                      <w:lang w:val="en-GB"/>
-                    </w:rPr>
-                  </w:pPr>
-                  <w:r>
-                    <w:rPr>
-                      <w:color w:val="212121"/>
-                      <w:shd w:val="clear" w:color="auto" w:fill="FFFFFF"/>
-                    </w:rPr>
-                    <w:t xml:space="preserve">Student ID: </w:t>
-                  </w:r>
-                  <w:r>
-                    <w:rPr>
-                      <w:color w:val="212121"/>
-                      <w:shd w:val="clear" w:color="auto" w:fill="FFFFFF"/>
-                    </w:rPr>
-                    <w:t>idstudentattribute</w:t>
-                  </w:r>
-                </w:p>
-              </w:txbxContent>
-            </v:textbox>
-            <w10:wrap type="topAndBottom" anchorx="page" anchory="page"/>
-          </v:shape>
-        </w:pict>
-      </w:r>
-    </w:p>
-    <w:p>
-      <w:pPr>
-        <w:spacing w:after="0" w:line="240" w:lineRule="auto"/>
-        <w:rPr>
-          <w:b/>
-          <w:noProof/>
-          <w:lang w:val="en-US"/>
-        </w:rPr>
-      </w:pPr>
-      <w:r>
-        <w:rPr>
-          <w:noProof/>
-        </w:rPr>
-        <w:pict w14:anchorId="6C74ACD7">
-          <v:shape id="Textfeld 229" o:spid="_x0000_s1027" type="#_x0000_t202" style="position:absolute;margin-left:416.35pt;margin-top:128.1pt;width:151.5pt;height:170.1pt;z-index:1;visibility:visible;mso-wrap-style:square;mso-width-percent:0;mso-height-percent:0;mso-wrap-distance-left:9pt;mso-wrap-distance-top:0;mso-wrap-distance-right:9pt;mso-wrap-distance-bottom:0;mso-position-horizontal:absolute;mso-position-horizontal-relative:page;mso-position-vertical:absolute;mso-position-vertical-relative:page;mso-width-percent:0;mso-height-percent:0;mso-width-relative:margin;mso-height-relative:margin;v-text-anchor:top" o:gfxdata="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" filled="f" stroked="f" strokeweight=".5pt">
+          <v:shape id="Textfeld 229" o:spid="_x0000_s1027" type="#_x0000_t202" style="position:absolute;margin-left:416.25pt;margin-top:128.25pt;width:151.5pt;height:101.25pt;z-index:1;visibility:visible;mso-wrap-style:square;mso-width-percent:0;mso-height-percent:0;mso-wrap-distance-left:9pt;mso-wrap-distance-top:0;mso-wrap-distance-right:9pt;mso-wrap-distance-bottom:0;mso-position-horizontal:absolute;mso-position-horizontal-relative:page;mso-position-vertical:absolute;mso-position-vertical-relative:page;mso-width-percent:0;mso-height-percent:0;mso-width-relative:margin;mso-height-relative:margin;v-text-anchor:top" o:gfxdata="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" filled="f" stroked="f" strokeweight=".5pt">
             <v:textbox inset="0,0,0,0">
               <w:txbxContent>
                 <w:p>
@@ -258,7 +335,7 @@
                   </w:pPr>
                   <w:r>
                     <w:rPr>
-                      <w:rFonts w:ascii="Arial" w:hAnsi="Arial" w:cs="Arial"/>
+                      <w:rFonts w:cs="Arial"/>
                       <w:noProof/>
                       <w:color w:val="0C0C0C"/>
                       <w:spacing w:val="6"/>
@@ -286,7 +363,7 @@
                         <v:path o:extrusionok="f" gradientshapeok="t" o:connecttype="rect"/>
                         <o:lock v:ext="edit" aspectratio="t"/>
                       </v:shapetype>
-                      <v:shape id="_x0000_i1027" type="#_x0000_t75" alt="" style="width:8.8pt;height:8.8pt;visibility:visible;mso-width-percent:0;mso-height-percent:0;mso-width-percent:0;mso-height-percent:0">
+                      <v:shape id="_x0000_i1027" type="#_x0000_t75" alt="" style="width:9pt;height:9pt;visibility:visible;mso-width-percent:0;mso-height-percent:0;mso-width-percent:0;mso-height-percent:0">
                         <v:imagedata r:id="rId8" o:title=""/>
                       </v:shape>
                     </w:pict>
@@ -343,7 +420,7 @@
                   </w:pPr>
                   <w:r>
                     <w:rPr>
-                      <w:rFonts w:ascii="Arial" w:hAnsi="Arial" w:cs="Arial"/>
+                      <w:rFonts w:cs="Arial"/>
                       <w:noProof/>
                       <w:color w:val="0C0C0C"/>
                       <w:spacing w:val="6"/>
@@ -352,7 +429,7 @@
                       <w:lang w:val="en-GB" w:eastAsia="de-DE"/>
                     </w:rPr>
                     <w:pict w14:anchorId="1B01483D">
-                      <v:shape id="_x0000_i1026" type="#_x0000_t75" alt="" style="width:8.8pt;height:8.8pt;visibility:visible;mso-width-percent:0;mso-height-percent:0;mso-width-percent:0;mso-height-percent:0">
+                      <v:shape id="_x0000_i1026" type="#_x0000_t75" alt="" style="width:9pt;height:9pt;visibility:visible;mso-width-percent:0;mso-height-percent:0;mso-width-percent:0;mso-height-percent:0">
                         <v:imagedata r:id="rId9" o:title=""/>
                       </v:shape>
                     </w:pict>
@@ -398,7 +475,7 @@
                   </w:pPr>
                   <w:r>
                     <w:rPr>
-                      <w:rFonts w:ascii="Arial" w:hAnsi="Arial" w:cs="Arial"/>
+                      <w:rFonts w:cs="Arial"/>
                       <w:noProof/>
                       <w:color w:val="0C0C0C"/>
                       <w:spacing w:val="6"/>
@@ -407,7 +484,7 @@
                       <w:lang w:val="en-GB"/>
                     </w:rPr>
                     <w:pict w14:anchorId="107DC6FD">
-                      <v:shape id="Icons-09.png" o:spid="_x0000_i1025" type="#_x0000_t75" alt="" style="width:8.8pt;height:8.8pt;visibility:visible;mso-width-percent:0;mso-height-percent:0;mso-width-percent:0;mso-height-percent:0">
+                      <v:shape id="Icons-09.png" o:spid="_x0000_i1025" type="#_x0000_t75" alt="" style="width:9pt;height:9pt;visibility:visible;mso-width-percent:0;mso-height-percent:0;mso-width-percent:0;mso-height-percent:0">
                         <v:imagedata r:id="rId10" o:title=""/>
                       </v:shape>
                     </w:pict>
@@ -498,7 +575,7 @@
                 </w:p>
               </w:txbxContent>
             </v:textbox>
-            <w10:wrap type="topAndBottom" anchorx="page" anchory="page"/>
+            <w10:wrap type="square" anchorx="page" anchory="page"/>
             <w10:anchorlock/>
           </v:shape>
         </w:pict>
@@ -714,7 +791,7 @@
           <w:noProof/>
         </w:rPr>
         <w:pict w14:anchorId="5380A66D">
-          <v:shape id="_x0000_s1026" type="#_x0000_t75" alt="" style="position:absolute;margin-left:.3pt;margin-top:5.7pt;width:173.1pt;height:51.75pt;z-index:3;mso-wrap-edited:f;mso-width-percent:0;mso-height-percent:0;mso-width-percent:0;mso-height-percent:0">
+          <v:shape id="_x0000_s1026" type="#_x0000_t75" alt="" style="position:absolute;margin-left:.3pt;margin-top:5.7pt;width:173.1pt;height:51.75pt;z-index:2;mso-wrap-edited:f;mso-width-percent:0;mso-height-percent:0;mso-width-percent:0;mso-height-percent:0">
             <v:imagedata r:id="rId11" o:title="Unterschrift KR"/>
           </v:shape>
         </w:pict>
@@ -745,7 +822,7 @@
       <w:headerReference w:type="default" r:id="rId12"/>
       <w:headerReference w:type="first" r:id="rId13"/>
       <w:pgSz w:w="11906" w:h="16838" w:code="9"/>
-      <w:pgMar w:top="2552" w:right="1134" w:bottom="1134" w:left="1418" w:header="709" w:footer="709" w:gutter="0"/>
+      <w:pgMar w:top="1440" w:right="1440" w:bottom="1440" w:left="1440" w:header="709" w:footer="709" w:gutter="0"/>
       <w:cols w:space="708"/>
       <w:titlePg/>
       <w:docGrid w:linePitch="360"/>

--- a/templates/documents/proofofparticipationinenglishcourses.docx
+++ b/templates/documents/proofofparticipationinenglishcourses.docx
@@ -114,13 +114,7 @@
         <w:rPr>
           <w:lang w:val="en-GB"/>
         </w:rPr>
-        <w:t>d</w:t>
-      </w:r>
-      <w:r>
-        <w:rPr>
-          <w:lang w:val="en-GB"/>
-        </w:rPr>
-        <w:t>ateattribute</w:t>
+        <w:t>dateattribute</w:t>
       </w:r>
     </w:p>
     <w:p>
@@ -145,12 +139,12 @@
         <w:rPr>
           <w:noProof/>
         </w:rPr>
-        <w:pict w14:anchorId="6B9922DF">
+        <w:pict w14:anchorId="3CB904AE">
           <v:shapetype id="_x0000_t202" coordsize="21600,21600" o:spt="202" path="m,l,21600r21600,l21600,xe">
             <v:stroke joinstyle="miter"/>
             <v:path gradientshapeok="t" o:connecttype="rect"/>
           </v:shapetype>
-          <v:shape id="Textfeld 229" o:spid="_x0000_s1027" type="#_x0000_t202" style="position:absolute;margin-left:416.25pt;margin-top:128.25pt;width:151.5pt;height:101.25pt;z-index:1;visibility:visible;mso-wrap-style:square;mso-width-percent:0;mso-height-percent:0;mso-wrap-distance-left:9pt;mso-wrap-distance-top:0;mso-wrap-distance-right:9pt;mso-wrap-distance-bottom:0;mso-position-horizontal:absolute;mso-position-horizontal-relative:page;mso-position-vertical:absolute;mso-position-vertical-relative:page;mso-width-percent:0;mso-height-percent:0;mso-width-relative:margin;mso-height-relative:margin;v-text-anchor:top" o:gfxdata="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" filled="f" stroked="f" strokeweight=".5pt">
+          <v:shape id="Textfeld 229" o:spid="_x0000_s1027" type="#_x0000_t202" style="position:absolute;margin-left:416.25pt;margin-top:128.25pt;width:151.5pt;height:102.75pt;z-index:1;visibility:visible;mso-wrap-style:square;mso-width-percent:0;mso-height-percent:0;mso-wrap-distance-left:9pt;mso-wrap-distance-top:0;mso-wrap-distance-right:9pt;mso-wrap-distance-bottom:0;mso-position-horizontal:absolute;mso-position-horizontal-relative:page;mso-position-vertical:absolute;mso-position-vertical-relative:page;mso-width-percent:0;mso-height-percent:0;mso-width-relative:margin;mso-height-relative:margin;v-text-anchor:top" o:gfxdata="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" filled="f" stroked="f" strokeweight=".5pt">
             <v:textbox inset="0,0,0,0">
               <w:txbxContent>
                 <w:p>
@@ -561,17 +555,6 @@
                       <w:lang w:val="en-GB"/>
                     </w:rPr>
                   </w:pPr>
-                  <w:r>
-                    <w:rPr>
-                      <w:rFonts w:cs="Arial"/>
-                      <w:color w:val="0C0C0C"/>
-                      <w:spacing w:val="6"/>
-                      <w:sz w:val="14"/>
-                      <w:szCs w:val="14"/>
-                      <w:lang w:val="en-GB"/>
-                    </w:rPr>
-                    <w:t>dateattribute</w:t>
-                  </w:r>
                 </w:p>
               </w:txbxContent>
             </v:textbox>
